--- a/tutorials/Installing SANDRA.docx
+++ b/tutorials/Installing SANDRA.docx
@@ -73,8 +73,6 @@
         </w:rPr>
         <w:t>F</w:t>
       </w:r>
-      <w:bookmarkStart w:id="0" w:name="_GoBack"/>
-      <w:bookmarkEnd w:id="0"/>
       <w:r>
         <w:rPr>
           <w:rStyle w:val="Strong"/>
@@ -95,8 +93,16 @@
         <w:rPr>
           <w:i/>
         </w:rPr>
-        <w:t>Thomas Pronk</w:t>
-      </w:r>
+        <w:t xml:space="preserve">Thomas </w:t>
+      </w:r>
+      <w:proofErr w:type="spellStart"/>
+      <w:r>
+        <w:rPr>
+          <w:i/>
+        </w:rPr>
+        <w:t>Pronk</w:t>
+      </w:r>
+      <w:proofErr w:type="spellEnd"/>
     </w:p>
     <w:p>
       <w:pPr>
@@ -194,7 +200,25 @@
           <w:b/>
           <w:bCs/>
         </w:rPr>
-        <w:t>R (and RStudio)</w:t>
+        <w:t xml:space="preserve">R (and </w:t>
+      </w:r>
+      <w:proofErr w:type="spellStart"/>
+      <w:r>
+        <w:rPr>
+          <w:rStyle w:val="Strong"/>
+          <w:b/>
+          <w:bCs/>
+        </w:rPr>
+        <w:t>RStudio</w:t>
+      </w:r>
+      <w:proofErr w:type="spellEnd"/>
+      <w:r>
+        <w:rPr>
+          <w:rStyle w:val="Strong"/>
+          <w:b/>
+          <w:bCs/>
+        </w:rPr>
+        <w:t>)</w:t>
       </w:r>
     </w:p>
     <w:p>
@@ -217,7 +241,13 @@
         <w:t xml:space="preserve"> free and open source</w:t>
       </w:r>
       <w:r>
-        <w:t xml:space="preserve"> statistical programming language, just like MATLAB. Y</w:t>
+        <w:t xml:space="preserve"> statistical programming language, </w:t>
+      </w:r>
+      <w:r>
+        <w:t xml:space="preserve">with features that are similar to </w:t>
+      </w:r>
+      <w:r>
+        <w:t>MATLAB. Y</w:t>
       </w:r>
       <w:r>
         <w:t xml:space="preserve">ou can download </w:t>
@@ -261,13 +291,32 @@
         </w:numPr>
       </w:pPr>
       <w:r>
-        <w:t>A program for editing R-scripts. A plain text editor (such as Notepad/Kladblok) is a simple but sufficient solution. For a more powerful editor, consider</w:t>
+        <w:t>A program for editing R-scripts. A plain text editor (such as Notepad/</w:t>
+      </w:r>
+      <w:proofErr w:type="spellStart"/>
+      <w:r>
+        <w:t>Kladblok</w:t>
+      </w:r>
+      <w:proofErr w:type="spellEnd"/>
+      <w:r>
+        <w:t>) is a simple but sufficient solution. For a more powerful editor, consider</w:t>
       </w:r>
       <w:r>
         <w:t xml:space="preserve"> installing</w:t>
       </w:r>
       <w:r>
-        <w:t xml:space="preserve"> RStudio: </w:t>
+        <w:t xml:space="preserve"> </w:t>
+      </w:r>
+      <w:proofErr w:type="spellStart"/>
+      <w:r>
+        <w:rPr>
+          <w:b/>
+        </w:rPr>
+        <w:t>RStudio</w:t>
+      </w:r>
+      <w:proofErr w:type="spellEnd"/>
+      <w:r>
+        <w:t xml:space="preserve">: </w:t>
       </w:r>
       <w:hyperlink r:id="rId8" w:history="1">
         <w:r>
@@ -321,10 +370,22 @@
         <w:t xml:space="preserve"> which </w:t>
       </w:r>
       <w:r>
-        <w:t>will contain your analysis scripts and data. Next, s</w:t>
-      </w:r>
-      <w:r>
-        <w:t>tart R and copy-paste the</w:t>
+        <w:t xml:space="preserve">will contain your analysis scripts and data. Next, </w:t>
+      </w:r>
+      <w:r>
+        <w:rPr>
+          <w:b/>
+        </w:rPr>
+        <w:t>s</w:t>
+      </w:r>
+      <w:r>
+        <w:rPr>
+          <w:b/>
+        </w:rPr>
+        <w:t>tart R</w:t>
+      </w:r>
+      <w:r>
+        <w:t xml:space="preserve"> and copy-paste the</w:t>
       </w:r>
       <w:r>
         <w:t xml:space="preserve"> installation</w:t>
@@ -336,16 +397,31 @@
         <w:t xml:space="preserve">shown </w:t>
       </w:r>
       <w:r>
-        <w:t xml:space="preserve">below in the </w:t>
-      </w:r>
-      <w:r>
+        <w:t>below in</w:t>
+      </w:r>
+      <w:r>
+        <w:t>to</w:t>
+      </w:r>
+      <w:r>
+        <w:t xml:space="preserve"> the </w:t>
+      </w:r>
+      <w:r>
+        <w:rPr>
+          <w:b/>
+        </w:rPr>
+        <w:t xml:space="preserve">R </w:t>
+      </w:r>
+      <w:r>
+        <w:rPr>
+          <w:b/>
+        </w:rPr>
         <w:t>console</w:t>
       </w:r>
       <w:r>
         <w:t xml:space="preserve">. </w:t>
       </w:r>
       <w:r>
-        <w:t xml:space="preserve">The most recent version of the </w:t>
+        <w:t xml:space="preserve">The most recent version of </w:t>
       </w:r>
       <w:r>
         <w:t>this</w:t>
@@ -358,7 +434,19 @@
           <w:rPr>
             <w:rStyle w:val="Hyperlink"/>
           </w:rPr>
-          <w:t>https://github.com/tpronk/sandra/tree/master/framework_demos</w:t>
+          <w:t>https://github.com/tpronk/sandra/tree/ma</w:t>
+        </w:r>
+        <w:r>
+          <w:rPr>
+            <w:rStyle w:val="Hyperlink"/>
+          </w:rPr>
+          <w:t>s</w:t>
+        </w:r>
+        <w:r>
+          <w:rPr>
+            <w:rStyle w:val="Hyperlink"/>
+          </w:rPr>
+          <w:t>ter/framework_demos</w:t>
         </w:r>
       </w:hyperlink>
     </w:p>
@@ -377,16 +465,18 @@
         <w:t>th</w:t>
       </w:r>
       <w:r>
-        <w:t xml:space="preserve">e </w:t>
-      </w:r>
-      <w:r>
-        <w:t>analysis directory</w:t>
-      </w:r>
-      <w:r>
-        <w:t xml:space="preserve"> you</w:t>
-      </w:r>
-      <w:r>
-        <w:t xml:space="preserve"> just created. Note that you might need to minimize R/RStudio to make this folder picker visible.</w:t>
+        <w:t>e analysis directory you</w:t>
+      </w:r>
+      <w:r>
+        <w:t xml:space="preserve"> just created. Note that you might need to minimize R/</w:t>
+      </w:r>
+      <w:proofErr w:type="spellStart"/>
+      <w:r>
+        <w:t>RStudio</w:t>
+      </w:r>
+      <w:proofErr w:type="spellEnd"/>
+      <w:r>
+        <w:t xml:space="preserve"> to make this folder picker visible.</w:t>
       </w:r>
     </w:p>
     <w:p>
@@ -411,14 +501,26 @@
           <w:szCs w:val="20"/>
         </w:rPr>
       </w:pPr>
-      <w:r>
-        <w:rPr>
-          <w:rFonts w:ascii="Lucida Console" w:hAnsi="Lucida Console"/>
-          <w:sz w:val="20"/>
-          <w:szCs w:val="20"/>
-        </w:rPr>
-        <w:t>installAnalysisFramework(</w:t>
-      </w:r>
+      <w:proofErr w:type="spellStart"/>
+      <w:proofErr w:type="gramStart"/>
+      <w:r>
+        <w:rPr>
+          <w:rFonts w:ascii="Lucida Console" w:hAnsi="Lucida Console"/>
+          <w:sz w:val="20"/>
+          <w:szCs w:val="20"/>
+        </w:rPr>
+        <w:t>installAnalysisFramework</w:t>
+      </w:r>
+      <w:proofErr w:type="spellEnd"/>
+      <w:r>
+        <w:rPr>
+          <w:rFonts w:ascii="Lucida Console" w:hAnsi="Lucida Console"/>
+          <w:sz w:val="20"/>
+          <w:szCs w:val="20"/>
+        </w:rPr>
+        <w:t>(</w:t>
+      </w:r>
+      <w:proofErr w:type="gramEnd"/>
       <w:r>
         <w:rPr>
           <w:rFonts w:ascii="Lucida Console" w:hAnsi="Lucida Console"/>
@@ -460,8 +562,18 @@
           <w:sz w:val="20"/>
           <w:szCs w:val="20"/>
         </w:rPr>
-        <w:t># Install &amp; load package devtools</w:t>
-      </w:r>
+        <w:t xml:space="preserve"># Install &amp; load package </w:t>
+      </w:r>
+      <w:proofErr w:type="spellStart"/>
+      <w:r>
+        <w:rPr>
+          <w:rFonts w:ascii="Lucida Console" w:hAnsi="Lucida Console"/>
+          <w:sz w:val="20"/>
+          <w:szCs w:val="20"/>
+        </w:rPr>
+        <w:t>devtools</w:t>
+      </w:r>
+      <w:proofErr w:type="spellEnd"/>
     </w:p>
     <w:p>
       <w:pPr>
@@ -473,13 +585,51 @@
           <w:szCs w:val="20"/>
         </w:rPr>
       </w:pPr>
-      <w:r>
-        <w:rPr>
-          <w:rFonts w:ascii="Lucida Console" w:hAnsi="Lucida Console"/>
-          <w:sz w:val="20"/>
-          <w:szCs w:val="20"/>
-        </w:rPr>
-        <w:t>install.packages( "devtools" );</w:t>
+      <w:proofErr w:type="spellStart"/>
+      <w:proofErr w:type="gramStart"/>
+      <w:r>
+        <w:rPr>
+          <w:rFonts w:ascii="Lucida Console" w:hAnsi="Lucida Console"/>
+          <w:sz w:val="20"/>
+          <w:szCs w:val="20"/>
+        </w:rPr>
+        <w:t>install.packages</w:t>
+      </w:r>
+      <w:proofErr w:type="spellEnd"/>
+      <w:r>
+        <w:rPr>
+          <w:rFonts w:ascii="Lucida Console" w:hAnsi="Lucida Console"/>
+          <w:sz w:val="20"/>
+          <w:szCs w:val="20"/>
+        </w:rPr>
+        <w:t>(</w:t>
+      </w:r>
+      <w:proofErr w:type="gramEnd"/>
+      <w:r>
+        <w:rPr>
+          <w:rFonts w:ascii="Lucida Console" w:hAnsi="Lucida Console"/>
+          <w:sz w:val="20"/>
+          <w:szCs w:val="20"/>
+        </w:rPr>
+        <w:t xml:space="preserve"> "</w:t>
+      </w:r>
+      <w:proofErr w:type="spellStart"/>
+      <w:r>
+        <w:rPr>
+          <w:rFonts w:ascii="Lucida Console" w:hAnsi="Lucida Console"/>
+          <w:sz w:val="20"/>
+          <w:szCs w:val="20"/>
+        </w:rPr>
+        <w:t>devtools</w:t>
+      </w:r>
+      <w:proofErr w:type="spellEnd"/>
+      <w:r>
+        <w:rPr>
+          <w:rFonts w:ascii="Lucida Console" w:hAnsi="Lucida Console"/>
+          <w:sz w:val="20"/>
+          <w:szCs w:val="20"/>
+        </w:rPr>
+        <w:t>" );</w:t>
       </w:r>
     </w:p>
     <w:p>
@@ -492,13 +642,41 @@
           <w:szCs w:val="20"/>
         </w:rPr>
       </w:pPr>
-      <w:r>
-        <w:rPr>
-          <w:rFonts w:ascii="Lucida Console" w:hAnsi="Lucida Console"/>
-          <w:sz w:val="20"/>
-          <w:szCs w:val="20"/>
-        </w:rPr>
-        <w:t>library( "devtools" )</w:t>
+      <w:proofErr w:type="gramStart"/>
+      <w:r>
+        <w:rPr>
+          <w:rFonts w:ascii="Lucida Console" w:hAnsi="Lucida Console"/>
+          <w:sz w:val="20"/>
+          <w:szCs w:val="20"/>
+        </w:rPr>
+        <w:t>library(</w:t>
+      </w:r>
+      <w:proofErr w:type="gramEnd"/>
+      <w:r>
+        <w:rPr>
+          <w:rFonts w:ascii="Lucida Console" w:hAnsi="Lucida Console"/>
+          <w:sz w:val="20"/>
+          <w:szCs w:val="20"/>
+        </w:rPr>
+        <w:t xml:space="preserve"> "</w:t>
+      </w:r>
+      <w:proofErr w:type="spellStart"/>
+      <w:r>
+        <w:rPr>
+          <w:rFonts w:ascii="Lucida Console" w:hAnsi="Lucida Console"/>
+          <w:sz w:val="20"/>
+          <w:szCs w:val="20"/>
+        </w:rPr>
+        <w:t>devtools</w:t>
+      </w:r>
+      <w:proofErr w:type="spellEnd"/>
+      <w:r>
+        <w:rPr>
+          <w:rFonts w:ascii="Lucida Console" w:hAnsi="Lucida Console"/>
+          <w:sz w:val="20"/>
+          <w:szCs w:val="20"/>
+        </w:rPr>
+        <w:t>" )</w:t>
       </w:r>
     </w:p>
     <w:p>
@@ -541,13 +719,77 @@
           <w:szCs w:val="20"/>
         </w:rPr>
       </w:pPr>
-      <w:r>
-        <w:rPr>
-          <w:rFonts w:ascii="Lucida Console" w:hAnsi="Lucida Console"/>
-          <w:sz w:val="20"/>
-          <w:szCs w:val="20"/>
-        </w:rPr>
-        <w:t>install_github( "tpronk/SANDRA/src" );</w:t>
+      <w:proofErr w:type="spellStart"/>
+      <w:r>
+        <w:rPr>
+          <w:rFonts w:ascii="Lucida Console" w:hAnsi="Lucida Console"/>
+          <w:sz w:val="20"/>
+          <w:szCs w:val="20"/>
+        </w:rPr>
+        <w:t>install_</w:t>
+      </w:r>
+      <w:proofErr w:type="gramStart"/>
+      <w:r>
+        <w:rPr>
+          <w:rFonts w:ascii="Lucida Console" w:hAnsi="Lucida Console"/>
+          <w:sz w:val="20"/>
+          <w:szCs w:val="20"/>
+        </w:rPr>
+        <w:t>github</w:t>
+      </w:r>
+      <w:proofErr w:type="spellEnd"/>
+      <w:r>
+        <w:rPr>
+          <w:rFonts w:ascii="Lucida Console" w:hAnsi="Lucida Console"/>
+          <w:sz w:val="20"/>
+          <w:szCs w:val="20"/>
+        </w:rPr>
+        <w:t>(</w:t>
+      </w:r>
+      <w:proofErr w:type="gramEnd"/>
+      <w:r>
+        <w:rPr>
+          <w:rFonts w:ascii="Lucida Console" w:hAnsi="Lucida Console"/>
+          <w:sz w:val="20"/>
+          <w:szCs w:val="20"/>
+        </w:rPr>
+        <w:t xml:space="preserve"> "</w:t>
+      </w:r>
+      <w:proofErr w:type="spellStart"/>
+      <w:r>
+        <w:rPr>
+          <w:rFonts w:ascii="Lucida Console" w:hAnsi="Lucida Console"/>
+          <w:sz w:val="20"/>
+          <w:szCs w:val="20"/>
+        </w:rPr>
+        <w:t>tpronk</w:t>
+      </w:r>
+      <w:proofErr w:type="spellEnd"/>
+      <w:r>
+        <w:rPr>
+          <w:rFonts w:ascii="Lucida Console" w:hAnsi="Lucida Console"/>
+          <w:sz w:val="20"/>
+          <w:szCs w:val="20"/>
+        </w:rPr>
+        <w:t>/SANDRA/</w:t>
+      </w:r>
+      <w:proofErr w:type="spellStart"/>
+      <w:r>
+        <w:rPr>
+          <w:rFonts w:ascii="Lucida Console" w:hAnsi="Lucida Console"/>
+          <w:sz w:val="20"/>
+          <w:szCs w:val="20"/>
+        </w:rPr>
+        <w:t>src</w:t>
+      </w:r>
+      <w:proofErr w:type="spellEnd"/>
+      <w:r>
+        <w:rPr>
+          <w:rFonts w:ascii="Lucida Console" w:hAnsi="Lucida Console"/>
+          <w:sz w:val="20"/>
+          <w:szCs w:val="20"/>
+        </w:rPr>
+        <w:t>" );</w:t>
       </w:r>
     </w:p>
     <w:p>
@@ -560,13 +802,41 @@
           <w:szCs w:val="20"/>
         </w:rPr>
       </w:pPr>
-      <w:r>
-        <w:rPr>
-          <w:rFonts w:ascii="Lucida Console" w:hAnsi="Lucida Console"/>
-          <w:sz w:val="20"/>
-          <w:szCs w:val="20"/>
-        </w:rPr>
-        <w:t>library( "sandra" );</w:t>
+      <w:proofErr w:type="gramStart"/>
+      <w:r>
+        <w:rPr>
+          <w:rFonts w:ascii="Lucida Console" w:hAnsi="Lucida Console"/>
+          <w:sz w:val="20"/>
+          <w:szCs w:val="20"/>
+        </w:rPr>
+        <w:t>library(</w:t>
+      </w:r>
+      <w:proofErr w:type="gramEnd"/>
+      <w:r>
+        <w:rPr>
+          <w:rFonts w:ascii="Lucida Console" w:hAnsi="Lucida Console"/>
+          <w:sz w:val="20"/>
+          <w:szCs w:val="20"/>
+        </w:rPr>
+        <w:t xml:space="preserve"> "</w:t>
+      </w:r>
+      <w:proofErr w:type="spellStart"/>
+      <w:r>
+        <w:rPr>
+          <w:rFonts w:ascii="Lucida Console" w:hAnsi="Lucida Console"/>
+          <w:sz w:val="20"/>
+          <w:szCs w:val="20"/>
+        </w:rPr>
+        <w:t>sandra</w:t>
+      </w:r>
+      <w:proofErr w:type="spellEnd"/>
+      <w:r>
+        <w:rPr>
+          <w:rFonts w:ascii="Lucida Console" w:hAnsi="Lucida Console"/>
+          <w:sz w:val="20"/>
+          <w:szCs w:val="20"/>
+        </w:rPr>
+        <w:t>" );</w:t>
       </w:r>
     </w:p>
     <w:p>
@@ -609,14 +879,26 @@
           <w:szCs w:val="20"/>
         </w:rPr>
       </w:pPr>
-      <w:r>
-        <w:rPr>
-          <w:rFonts w:ascii="Lucida Console" w:hAnsi="Lucida Console"/>
-          <w:sz w:val="20"/>
-          <w:szCs w:val="20"/>
-        </w:rPr>
-        <w:t>installAnalysisFramework(</w:t>
-      </w:r>
+      <w:proofErr w:type="spellStart"/>
+      <w:proofErr w:type="gramStart"/>
+      <w:r>
+        <w:rPr>
+          <w:rFonts w:ascii="Lucida Console" w:hAnsi="Lucida Console"/>
+          <w:sz w:val="20"/>
+          <w:szCs w:val="20"/>
+        </w:rPr>
+        <w:t>installAnalysisFramework</w:t>
+      </w:r>
+      <w:proofErr w:type="spellEnd"/>
+      <w:r>
+        <w:rPr>
+          <w:rFonts w:ascii="Lucida Console" w:hAnsi="Lucida Console"/>
+          <w:sz w:val="20"/>
+          <w:szCs w:val="20"/>
+        </w:rPr>
+        <w:t>(</w:t>
+      </w:r>
+      <w:proofErr w:type="gramEnd"/>
     </w:p>
     <w:p>
       <w:pPr>
@@ -634,7 +916,25 @@
           <w:sz w:val="20"/>
           <w:szCs w:val="20"/>
         </w:rPr>
-        <w:t xml:space="preserve">  # Enter path to analysis folder here (without trailing slash)</w:t>
+        <w:t xml:space="preserve">  # </w:t>
+      </w:r>
+      <w:proofErr w:type="gramStart"/>
+      <w:r>
+        <w:rPr>
+          <w:rFonts w:ascii="Lucida Console" w:hAnsi="Lucida Console"/>
+          <w:sz w:val="20"/>
+          <w:szCs w:val="20"/>
+        </w:rPr>
+        <w:t>Enter</w:t>
+      </w:r>
+      <w:proofErr w:type="gramEnd"/>
+      <w:r>
+        <w:rPr>
+          <w:rFonts w:ascii="Lucida Console" w:hAnsi="Lucida Console"/>
+          <w:sz w:val="20"/>
+          <w:szCs w:val="20"/>
+        </w:rPr>
+        <w:t xml:space="preserve"> path to analysis folder here (without trailing slash)</w:t>
       </w:r>
     </w:p>
     <w:p>
@@ -712,25 +1012,10 @@
         <w:t xml:space="preserve"> in the analysis directory that you</w:t>
       </w:r>
       <w:r>
-        <w:t xml:space="preserve"> specified. A</w:t>
-      </w:r>
-      <w:r>
-        <w:t xml:space="preserve"> SANDRA Analysis Framework</w:t>
-      </w:r>
-      <w:r>
-        <w:t xml:space="preserve"> is a standard way of organizing your data. The installation scripts creates all scripts and </w:t>
-      </w:r>
-      <w:r>
-        <w:t>directories</w:t>
-      </w:r>
-      <w:r>
-        <w:t xml:space="preserve"> </w:t>
-      </w:r>
-      <w:r>
-        <w:t xml:space="preserve">required </w:t>
-      </w:r>
-      <w:r>
-        <w:t xml:space="preserve">for the framework </w:t>
+        <w:t xml:space="preserve"> specified. A SANDRA Analysis Framework is a standard way of organizing your data. The installation scripts creates all scripts and directories </w:t>
+      </w:r>
+      <w:r>
+        <w:t xml:space="preserve">required for the framework </w:t>
       </w:r>
       <w:r>
         <w:t xml:space="preserve">if they do not exist yet. </w:t>
@@ -856,10 +1141,7 @@
               </w:rPr>
             </w:pPr>
             <w:r>
-              <w:t>analysis/</w:t>
-            </w:r>
-            <w:r>
-              <w:t>interim</w:t>
+              <w:t>analysis/interim</w:t>
             </w:r>
           </w:p>
         </w:tc>
@@ -881,10 +1163,7 @@
           </w:tcPr>
           <w:p>
             <w:r>
-              <w:t>analysis/</w:t>
-            </w:r>
-            <w:r>
-              <w:t>original</w:t>
+              <w:t>analysis/original</w:t>
             </w:r>
           </w:p>
         </w:tc>
@@ -894,10 +1173,7 @@
           </w:tcPr>
           <w:p>
             <w:r>
-              <w:t xml:space="preserve">Your </w:t>
-            </w:r>
-            <w:r>
-              <w:t xml:space="preserve">original unprocessed data </w:t>
+              <w:t xml:space="preserve">Your original unprocessed data </w:t>
             </w:r>
           </w:p>
         </w:tc>
@@ -914,10 +1190,7 @@
               </w:rPr>
             </w:pPr>
             <w:r>
-              <w:t>analysis/</w:t>
-            </w:r>
-            <w:r>
-              <w:t>scripts</w:t>
+              <w:t>analysis/scripts</w:t>
             </w:r>
           </w:p>
         </w:tc>
@@ -991,8 +1264,72 @@
           <w:sz w:val="20"/>
           <w:szCs w:val="20"/>
         </w:rPr>
-        <w:t>sandra::FrameworkFileIO. Succesfully constructed FileIO</w:t>
-      </w:r>
+        <w:t xml:space="preserve"> </w:t>
+      </w:r>
+      <w:proofErr w:type="spellStart"/>
+      <w:r>
+        <w:rPr>
+          <w:rFonts w:ascii="Lucida Console" w:hAnsi="Lucida Console"/>
+          <w:sz w:val="20"/>
+          <w:szCs w:val="20"/>
+        </w:rPr>
+        <w:t>sandra</w:t>
+      </w:r>
+      <w:proofErr w:type="spellEnd"/>
+      <w:r>
+        <w:rPr>
+          <w:rFonts w:ascii="Lucida Console" w:hAnsi="Lucida Console"/>
+          <w:sz w:val="20"/>
+          <w:szCs w:val="20"/>
+        </w:rPr>
+        <w:t>::</w:t>
+      </w:r>
+      <w:proofErr w:type="spellStart"/>
+      <w:r>
+        <w:rPr>
+          <w:rFonts w:ascii="Lucida Console" w:hAnsi="Lucida Console"/>
+          <w:sz w:val="20"/>
+          <w:szCs w:val="20"/>
+        </w:rPr>
+        <w:t>FrameworkFileIO</w:t>
+      </w:r>
+      <w:proofErr w:type="spellEnd"/>
+      <w:r>
+        <w:rPr>
+          <w:rFonts w:ascii="Lucida Console" w:hAnsi="Lucida Console"/>
+          <w:sz w:val="20"/>
+          <w:szCs w:val="20"/>
+        </w:rPr>
+        <w:t xml:space="preserve">. </w:t>
+      </w:r>
+      <w:proofErr w:type="spellStart"/>
+      <w:r>
+        <w:rPr>
+          <w:rFonts w:ascii="Lucida Console" w:hAnsi="Lucida Console"/>
+          <w:sz w:val="20"/>
+          <w:szCs w:val="20"/>
+        </w:rPr>
+        <w:t>Succesfully</w:t>
+      </w:r>
+      <w:proofErr w:type="spellEnd"/>
+      <w:r>
+        <w:rPr>
+          <w:rFonts w:ascii="Lucida Console" w:hAnsi="Lucida Console"/>
+          <w:sz w:val="20"/>
+          <w:szCs w:val="20"/>
+        </w:rPr>
+        <w:t xml:space="preserve"> constructed </w:t>
+      </w:r>
+      <w:proofErr w:type="spellStart"/>
+      <w:r>
+        <w:rPr>
+          <w:rFonts w:ascii="Lucida Console" w:hAnsi="Lucida Console"/>
+          <w:sz w:val="20"/>
+          <w:szCs w:val="20"/>
+        </w:rPr>
+        <w:t>FileIO</w:t>
+      </w:r>
+      <w:proofErr w:type="spellEnd"/>
     </w:p>
     <w:p>
       <w:pPr>
@@ -1015,13 +1352,7 @@
         <w:pStyle w:val="Heading2"/>
       </w:pPr>
       <w:r>
-        <w:t>Step 3</w:t>
-      </w:r>
-      <w:r>
-        <w:t xml:space="preserve">. </w:t>
-      </w:r>
-      <w:r>
-        <w:t>Reload your SANDRA Analysis Framework</w:t>
+        <w:t>Step 3. Reload your SANDRA Analysis Framework</w:t>
       </w:r>
     </w:p>
     <w:p>
@@ -1035,25 +1366,13 @@
         <w:t xml:space="preserve">setup. </w:t>
       </w:r>
       <w:r>
-        <w:t xml:space="preserve">You only need to install the </w:t>
-      </w:r>
-      <w:r>
-        <w:t>SANDRA Analysis Framework</w:t>
-      </w:r>
-      <w:r>
-        <w:t xml:space="preserve"> once, but you need to set it up each time you restart R to run an analysis. To setup your framework, run the script</w:t>
+        <w:t>You only need to install the SANDRA Analysis Framework once, but you need to set it up each time you restart R to run an analysis. To setup your framework, run the script</w:t>
       </w:r>
       <w:r>
         <w:t xml:space="preserve"> in</w:t>
       </w:r>
       <w:r>
-        <w:t xml:space="preserve"> ‘</w:t>
-      </w:r>
-      <w:r>
-        <w:t>Load SANDRA.R</w:t>
-      </w:r>
-      <w:r>
-        <w:t>’</w:t>
+        <w:t xml:space="preserve"> ‘Load SANDRA.R’</w:t>
       </w:r>
       <w:r>
         <w:t xml:space="preserve">, which </w:t>
@@ -1064,6 +1383,8 @@
       <w:r>
         <w:t>been created in your analysis directory.</w:t>
       </w:r>
+      <w:bookmarkStart w:id="0" w:name="_GoBack"/>
+      <w:bookmarkEnd w:id="0"/>
     </w:p>
     <w:sectPr>
       <w:pgSz w:w="11906" w:h="16838"/>
@@ -3216,7 +3537,7 @@
 </file>
 
 <file path=customXml/itemProps1.xml><?xml version="1.0" encoding="utf-8"?>
-<ds:datastoreItem xmlns:ds="http://schemas.openxmlformats.org/officeDocument/2006/customXml" ds:itemID="{1FD1F2F4-8EAE-47E8-9B0E-6C99DA428143}">
+<ds:datastoreItem xmlns:ds="http://schemas.openxmlformats.org/officeDocument/2006/customXml" ds:itemID="{48854F72-0087-46AE-AC0A-DD37006FE888}">
   <ds:schemaRefs>
     <ds:schemaRef ds:uri="http://schemas.openxmlformats.org/officeDocument/2006/bibliography"/>
   </ds:schemaRefs>
